--- a/Desarrollo_Trabajo/SGPT/Libreria de Trabajo/4.ANALISIS Y DISEÑO/SGPT_CUS01.docx
+++ b/Desarrollo_Trabajo/SGPT/Libreria de Trabajo/4.ANALISIS Y DISEÑO/SGPT_CUS01.docx
@@ -67,7 +67,7 @@
           <w:sz w:val="40"/>
           <w:szCs w:val="40"/>
         </w:rPr>
-        <w:t>Productos</w:t>
+        <w:t>Almacén</w:t>
       </w:r>
       <w:r>
         <w:rPr>
@@ -110,8 +110,10 @@
           <w:sz w:val="40"/>
           <w:szCs w:val="40"/>
         </w:rPr>
-        <w:t xml:space="preserve">  </w:t>
+        <w:t xml:space="preserve"> 2</w:t>
       </w:r>
+      <w:bookmarkStart w:id="1" w:name="_GoBack"/>
+      <w:bookmarkEnd w:id="1"/>
       <w:r>
         <w:rPr>
           <w:rFonts w:ascii="Arial" w:eastAsia="Arial" w:hAnsi="Arial" w:cs="Arial"/>
@@ -119,7 +121,7 @@
           <w:sz w:val="40"/>
           <w:szCs w:val="40"/>
         </w:rPr>
-        <w:t>1.0</w:t>
+        <w:t>.0</w:t>
       </w:r>
     </w:p>
     <w:p>
@@ -643,6 +645,9 @@
               <w:spacing w:after="120"/>
               <w:jc w:val="center"/>
             </w:pPr>
+            <w:r>
+              <w:t>24/11/2016</w:t>
+            </w:r>
           </w:p>
         </w:tc>
         <w:tc>
@@ -660,6 +665,9 @@
               <w:spacing w:after="120"/>
               <w:jc w:val="center"/>
             </w:pPr>
+            <w:r>
+              <w:t>2.0</w:t>
+            </w:r>
           </w:p>
         </w:tc>
         <w:tc>
@@ -677,6 +685,9 @@
               <w:spacing w:after="120"/>
               <w:jc w:val="both"/>
             </w:pPr>
+            <w:r>
+              <w:t>Actualización del documento de especificación</w:t>
+            </w:r>
           </w:p>
         </w:tc>
         <w:tc>
@@ -691,6 +702,23 @@
           </w:tcPr>
           <w:p>
             <w:pPr>
+              <w:rPr>
+                <w:rFonts w:ascii="Arial" w:hAnsi="Arial" w:cs="Arial"/>
+                <w:sz w:val="16"/>
+                <w:szCs w:val="16"/>
+              </w:rPr>
+            </w:pPr>
+            <w:r>
+              <w:rPr>
+                <w:rFonts w:ascii="Arial" w:eastAsia="Arial" w:hAnsi="Arial" w:cs="Arial"/>
+                <w:sz w:val="16"/>
+                <w:szCs w:val="16"/>
+              </w:rPr>
+              <w:t xml:space="preserve">Paz Mestanza Silvana </w:t>
+            </w:r>
+          </w:p>
+          <w:p>
+            <w:pPr>
               <w:spacing w:after="120"/>
               <w:jc w:val="center"/>
             </w:pPr>
@@ -698,6 +726,16 @@
         </w:tc>
       </w:tr>
     </w:tbl>
+    <w:p>
+      <w:pPr>
+        <w:jc w:val="center"/>
+      </w:pPr>
+    </w:p>
+    <w:p>
+      <w:pPr>
+        <w:jc w:val="center"/>
+      </w:pPr>
+    </w:p>
     <w:p>
       <w:pPr>
         <w:jc w:val="center"/>
@@ -949,7 +987,7 @@
           <w:sz w:val="22"/>
           <w:szCs w:val="22"/>
         </w:rPr>
-        <w:t>Producto</w:t>
+        <w:t>Almacén</w:t>
       </w:r>
     </w:p>
     <w:p>
@@ -1162,7 +1200,15 @@
                 <w:sz w:val="22"/>
                 <w:szCs w:val="22"/>
               </w:rPr>
-              <w:t>Mantenimiento de cargo</w:t>
+              <w:t xml:space="preserve">Mantenimiento de </w:t>
+            </w:r>
+            <w:r>
+              <w:rPr>
+                <w:rFonts w:ascii="Arial" w:eastAsia="Arial" w:hAnsi="Arial" w:cs="Arial"/>
+                <w:sz w:val="22"/>
+                <w:szCs w:val="22"/>
+              </w:rPr>
+              <w:t>almacen</w:t>
             </w:r>
           </w:p>
           <w:p>
@@ -2542,6 +2588,43 @@
           <w:szCs w:val="22"/>
         </w:rPr>
       </w:pPr>
+      <w:r>
+        <w:rPr>
+          <w:noProof/>
+          <w:sz w:val="22"/>
+          <w:szCs w:val="22"/>
+          <w:lang w:val="es-ES" w:eastAsia="es-ES"/>
+        </w:rPr>
+        <w:pict>
+          <v:shapetype id="_x0000_t202" coordsize="21600,21600" o:spt="202" path="m,l,21600r21600,l21600,xe">
+            <v:stroke joinstyle="miter"/>
+            <v:path gradientshapeok="t" o:connecttype="rect"/>
+          </v:shapetype>
+          <v:shape id="_x0000_s1026" type="#_x0000_t202" style="position:absolute;left:0;text-align:left;margin-left:-423pt;margin-top:6.85pt;width:24pt;height:38.25pt;z-index:251659264" stroked="f">
+            <v:textbox style="layout-flow:vertical;mso-layout-flow-alt:bottom-to-top">
+              <w:txbxContent>
+                <w:p>
+                  <w:pPr>
+                    <w:rPr>
+                      <w:b/>
+                      <w:sz w:val="16"/>
+                      <w:lang w:val="es-ES"/>
+                    </w:rPr>
+                  </w:pPr>
+                  <w:r>
+                    <w:rPr>
+                      <w:b/>
+                      <w:sz w:val="16"/>
+                      <w:lang w:val="es-ES"/>
+                    </w:rPr>
+                    <w:t>Almacén</w:t>
+                  </w:r>
+                </w:p>
+              </w:txbxContent>
+            </v:textbox>
+          </v:shape>
+        </w:pict>
+      </w:r>
     </w:p>
     <w:p>
       <w:pPr>
@@ -2710,8 +2793,6 @@
           <w:szCs w:val="22"/>
         </w:rPr>
       </w:pPr>
-      <w:bookmarkStart w:id="1" w:name="_GoBack"/>
-      <w:bookmarkEnd w:id="1"/>
     </w:p>
     <w:p>
       <w:pPr>
@@ -3183,15 +3264,7 @@
                 <w:sz w:val="22"/>
                 <w:szCs w:val="22"/>
               </w:rPr>
-              <w:t>producto</w:t>
-            </w:r>
-            <w:r>
-              <w:rPr>
-                <w:rFonts w:ascii="Arial" w:eastAsia="Arial" w:hAnsi="Arial" w:cs="Arial"/>
-                <w:sz w:val="22"/>
-                <w:szCs w:val="22"/>
-              </w:rPr>
-              <w:t xml:space="preserve">s </w:t>
+              <w:t xml:space="preserve">productos </w:t>
             </w:r>
             <w:r>
               <w:rPr>
@@ -3306,15 +3379,7 @@
                 <w:sz w:val="22"/>
                 <w:szCs w:val="22"/>
               </w:rPr>
-              <w:t xml:space="preserve">Crear </w:t>
-            </w:r>
-            <w:r>
-              <w:rPr>
-                <w:rFonts w:ascii="Arial" w:eastAsia="Arial" w:hAnsi="Arial" w:cs="Arial"/>
-                <w:sz w:val="22"/>
-                <w:szCs w:val="22"/>
-              </w:rPr>
-              <w:t>productos</w:t>
+              <w:t>Crear productos</w:t>
             </w:r>
             <w:r>
               <w:rPr>
@@ -3475,15 +3540,7 @@
                 <w:sz w:val="22"/>
                 <w:szCs w:val="22"/>
               </w:rPr>
-              <w:t xml:space="preserve">Modificar </w:t>
-            </w:r>
-            <w:r>
-              <w:rPr>
-                <w:rFonts w:ascii="Arial" w:eastAsia="Arial" w:hAnsi="Arial" w:cs="Arial"/>
-                <w:sz w:val="22"/>
-                <w:szCs w:val="22"/>
-              </w:rPr>
-              <w:t>productos</w:t>
+              <w:t>Modificar productos</w:t>
             </w:r>
             <w:r>
               <w:rPr>
